--- a/doc/drafts/tables-1-2.docx
+++ b/doc/drafts/tables-1-2.docx
@@ -527,7 +527,23 @@
                 <w:sz w:val="24"/>
                 <w:szCs w:val="24"/>
               </w:rPr>
-              <w:t xml:space="preserve"> (38.6)</w:t>
+              <w:t xml:space="preserve"> (</w:t>
+            </w:r>
+            <w:r>
+              <w:rPr>
+                <w:rFonts w:ascii="Arial" w:hAnsi="Arial" w:cs="Arial"/>
+                <w:sz w:val="24"/>
+                <w:szCs w:val="24"/>
+              </w:rPr>
+              <w:t>1.4</w:t>
+            </w:r>
+            <w:r>
+              <w:rPr>
+                <w:rFonts w:ascii="Arial" w:hAnsi="Arial" w:cs="Arial"/>
+                <w:sz w:val="24"/>
+                <w:szCs w:val="24"/>
+              </w:rPr>
+              <w:t>)</w:t>
             </w:r>
           </w:p>
         </w:tc>
@@ -913,7 +929,16 @@
                 <w:szCs w:val="24"/>
                 <w:vertAlign w:val="superscript"/>
               </w:rPr>
-              <w:t xml:space="preserve"> c</w:t>
+              <w:t xml:space="preserve"> </w:t>
+            </w:r>
+            <w:r>
+              <w:rPr>
+                <w:rFonts w:ascii="Arial" w:hAnsi="Arial" w:cs="Arial"/>
+                <w:sz w:val="24"/>
+                <w:szCs w:val="24"/>
+                <w:vertAlign w:val="superscript"/>
+              </w:rPr>
+              <w:t>c</w:t>
             </w:r>
           </w:p>
           <w:p>
@@ -1284,7 +1309,16 @@
                 <w:szCs w:val="24"/>
                 <w:vertAlign w:val="superscript"/>
               </w:rPr>
-              <w:t xml:space="preserve"> c</w:t>
+              <w:t xml:space="preserve"> </w:t>
+            </w:r>
+            <w:r>
+              <w:rPr>
+                <w:rFonts w:ascii="Arial" w:hAnsi="Arial" w:cs="Arial"/>
+                <w:sz w:val="24"/>
+                <w:szCs w:val="24"/>
+                <w:vertAlign w:val="superscript"/>
+              </w:rPr>
+              <w:t>c</w:t>
             </w:r>
           </w:p>
           <w:p>
@@ -1786,7 +1820,16 @@
                 <w:szCs w:val="24"/>
                 <w:vertAlign w:val="superscript"/>
               </w:rPr>
-              <w:t xml:space="preserve"> c</w:t>
+              <w:t xml:space="preserve"> </w:t>
+            </w:r>
+            <w:r>
+              <w:rPr>
+                <w:rFonts w:ascii="Arial" w:hAnsi="Arial" w:cs="Arial"/>
+                <w:sz w:val="24"/>
+                <w:szCs w:val="24"/>
+                <w:vertAlign w:val="superscript"/>
+              </w:rPr>
+              <w:t>c</w:t>
             </w:r>
           </w:p>
           <w:p>
@@ -2125,7 +2168,16 @@
                 <w:szCs w:val="24"/>
                 <w:vertAlign w:val="superscript"/>
               </w:rPr>
-              <w:t xml:space="preserve"> c</w:t>
+              <w:t xml:space="preserve"> </w:t>
+            </w:r>
+            <w:r>
+              <w:rPr>
+                <w:rFonts w:ascii="Arial" w:hAnsi="Arial" w:cs="Arial"/>
+                <w:sz w:val="24"/>
+                <w:szCs w:val="24"/>
+                <w:vertAlign w:val="superscript"/>
+              </w:rPr>
+              <w:t>c</w:t>
             </w:r>
           </w:p>
           <w:p>
@@ -2504,7 +2556,16 @@
                 <w:szCs w:val="24"/>
                 <w:vertAlign w:val="superscript"/>
               </w:rPr>
-              <w:t xml:space="preserve"> c</w:t>
+              <w:t xml:space="preserve"> </w:t>
+            </w:r>
+            <w:r>
+              <w:rPr>
+                <w:rFonts w:ascii="Arial" w:hAnsi="Arial" w:cs="Arial"/>
+                <w:sz w:val="24"/>
+                <w:szCs w:val="24"/>
+                <w:vertAlign w:val="superscript"/>
+              </w:rPr>
+              <w:t>c</w:t>
             </w:r>
           </w:p>
           <w:p>
@@ -3246,7 +3307,16 @@
                 <w:szCs w:val="24"/>
                 <w:vertAlign w:val="superscript"/>
               </w:rPr>
-              <w:t xml:space="preserve"> c</w:t>
+              <w:t xml:space="preserve"> </w:t>
+            </w:r>
+            <w:r>
+              <w:rPr>
+                <w:rFonts w:ascii="Arial" w:hAnsi="Arial" w:cs="Arial"/>
+                <w:sz w:val="24"/>
+                <w:szCs w:val="24"/>
+                <w:vertAlign w:val="superscript"/>
+              </w:rPr>
+              <w:t>c</w:t>
             </w:r>
           </w:p>
           <w:p>
@@ -4010,7 +4080,23 @@
           <w:sz w:val="24"/>
           <w:szCs w:val="24"/>
         </w:rPr>
-        <w:t>Value is weighted mean (SD)</w:t>
+        <w:t>Value is weighted mean (S</w:t>
+      </w:r>
+      <w:r>
+        <w:rPr>
+          <w:rFonts w:ascii="Arial" w:hAnsi="Arial" w:cs="Arial"/>
+          <w:sz w:val="24"/>
+          <w:szCs w:val="24"/>
+        </w:rPr>
+        <w:t>E</w:t>
+      </w:r>
+      <w:r>
+        <w:rPr>
+          <w:rFonts w:ascii="Arial" w:hAnsi="Arial" w:cs="Arial"/>
+          <w:sz w:val="24"/>
+          <w:szCs w:val="24"/>
+        </w:rPr>
+        <w:t>)</w:t>
       </w:r>
     </w:p>
     <w:p>
@@ -4115,7 +4201,6 @@
         <w:t xml:space="preserve"> </w:t>
       </w:r>
       <w:commentRangeStart w:id="1"/>
-      <w:proofErr w:type="gramStart"/>
       <w:r>
         <w:rPr>
           <w:rStyle w:val="SubtleEmphasis"/>
@@ -4128,7 +4213,6 @@
         </w:rPr>
         <w:t>Unadjusted</w:t>
       </w:r>
-      <w:proofErr w:type="gramEnd"/>
       <w:r>
         <w:rPr>
           <w:rStyle w:val="SubtleEmphasis"/>

--- a/doc/drafts/tables-1-2.docx
+++ b/doc/drafts/tables-1-2.docx
@@ -4973,7 +4973,23 @@
                 <w:sz w:val="24"/>
                 <w:szCs w:val="24"/>
               </w:rPr>
-              <w:t>Mean (SD)</w:t>
+              <w:t>Mean (S</w:t>
+            </w:r>
+            <w:r>
+              <w:rPr>
+                <w:rFonts w:ascii="Arial" w:hAnsi="Arial" w:cs="Arial"/>
+                <w:sz w:val="24"/>
+                <w:szCs w:val="24"/>
+              </w:rPr>
+              <w:t>E</w:t>
+            </w:r>
+            <w:r>
+              <w:rPr>
+                <w:rFonts w:ascii="Arial" w:hAnsi="Arial" w:cs="Arial"/>
+                <w:sz w:val="24"/>
+                <w:szCs w:val="24"/>
+              </w:rPr>
+              <w:t>)</w:t>
             </w:r>
           </w:p>
         </w:tc>
@@ -5145,15 +5161,15 @@
                 <w:sz w:val="24"/>
                 <w:szCs w:val="24"/>
               </w:rPr>
-              <w:t xml:space="preserve"> (38.</w:t>
-            </w:r>
-            <w:r>
-              <w:rPr>
-                <w:rFonts w:ascii="Arial" w:hAnsi="Arial" w:cs="Arial"/>
-                <w:sz w:val="24"/>
-                <w:szCs w:val="24"/>
-              </w:rPr>
-              <w:t>4</w:t>
+              <w:t xml:space="preserve"> (</w:t>
+            </w:r>
+            <w:r>
+              <w:rPr>
+                <w:rFonts w:ascii="Arial" w:hAnsi="Arial" w:cs="Arial"/>
+                <w:sz w:val="24"/>
+                <w:szCs w:val="24"/>
+              </w:rPr>
+              <w:t>1.8</w:t>
             </w:r>
             <w:r>
               <w:rPr>
@@ -5195,15 +5211,15 @@
                 <w:sz w:val="24"/>
                 <w:szCs w:val="24"/>
               </w:rPr>
-              <w:t xml:space="preserve"> (3</w:t>
-            </w:r>
-            <w:r>
-              <w:rPr>
-                <w:rFonts w:ascii="Arial" w:hAnsi="Arial" w:cs="Arial"/>
-                <w:sz w:val="24"/>
-                <w:szCs w:val="24"/>
-              </w:rPr>
-              <w:t>9</w:t>
+              <w:t xml:space="preserve"> (</w:t>
+            </w:r>
+            <w:r>
+              <w:rPr>
+                <w:rFonts w:ascii="Arial" w:hAnsi="Arial" w:cs="Arial"/>
+                <w:sz w:val="24"/>
+                <w:szCs w:val="24"/>
+              </w:rPr>
+              <w:t>2</w:t>
             </w:r>
             <w:r>
               <w:rPr>
@@ -5413,23 +5429,15 @@
                 <w:sz w:val="24"/>
                 <w:szCs w:val="24"/>
               </w:rPr>
-              <w:t>39</w:t>
-            </w:r>
-            <w:r>
-              <w:rPr>
-                <w:rFonts w:ascii="Arial" w:hAnsi="Arial" w:cs="Arial"/>
-                <w:sz w:val="24"/>
-                <w:szCs w:val="24"/>
-              </w:rPr>
-              <w:t>.</w:t>
-            </w:r>
-            <w:r>
-              <w:rPr>
-                <w:rFonts w:ascii="Arial" w:hAnsi="Arial" w:cs="Arial"/>
-                <w:sz w:val="24"/>
-                <w:szCs w:val="24"/>
-              </w:rPr>
-              <w:t>9</w:t>
+              <w:t>3</w:t>
+            </w:r>
+            <w:r>
+              <w:rPr>
+                <w:rFonts w:ascii="Arial" w:hAnsi="Arial" w:cs="Arial"/>
+                <w:sz w:val="24"/>
+                <w:szCs w:val="24"/>
+              </w:rPr>
+              <w:t>.2</w:t>
             </w:r>
             <w:r>
               <w:rPr>
@@ -5470,7 +5478,23 @@
                 <w:sz w:val="24"/>
                 <w:szCs w:val="24"/>
               </w:rPr>
-              <w:t xml:space="preserve"> (36.2)</w:t>
+              <w:t xml:space="preserve"> (</w:t>
+            </w:r>
+            <w:r>
+              <w:rPr>
+                <w:rFonts w:ascii="Arial" w:hAnsi="Arial" w:cs="Arial"/>
+                <w:sz w:val="24"/>
+                <w:szCs w:val="24"/>
+              </w:rPr>
+              <w:t>1.4</w:t>
+            </w:r>
+            <w:r>
+              <w:rPr>
+                <w:rFonts w:ascii="Arial" w:hAnsi="Arial" w:cs="Arial"/>
+                <w:sz w:val="24"/>
+                <w:szCs w:val="24"/>
+              </w:rPr>
+              <w:t>)</w:t>
             </w:r>
           </w:p>
         </w:tc>
@@ -5623,15 +5647,15 @@
                 <w:sz w:val="24"/>
                 <w:szCs w:val="24"/>
               </w:rPr>
-              <w:t xml:space="preserve"> (41.</w:t>
-            </w:r>
-            <w:r>
-              <w:rPr>
-                <w:rFonts w:ascii="Arial" w:hAnsi="Arial" w:cs="Arial"/>
-                <w:sz w:val="24"/>
-                <w:szCs w:val="24"/>
-              </w:rPr>
-              <w:t>3</w:t>
+              <w:t xml:space="preserve"> (</w:t>
+            </w:r>
+            <w:r>
+              <w:rPr>
+                <w:rFonts w:ascii="Arial" w:hAnsi="Arial" w:cs="Arial"/>
+                <w:sz w:val="24"/>
+                <w:szCs w:val="24"/>
+              </w:rPr>
+              <w:t>2.5</w:t>
             </w:r>
             <w:r>
               <w:rPr>
@@ -5672,15 +5696,15 @@
                 <w:sz w:val="24"/>
                 <w:szCs w:val="24"/>
               </w:rPr>
-              <w:t xml:space="preserve"> (37.</w:t>
-            </w:r>
-            <w:r>
-              <w:rPr>
-                <w:rFonts w:ascii="Arial" w:hAnsi="Arial" w:cs="Arial"/>
-                <w:sz w:val="24"/>
-                <w:szCs w:val="24"/>
-              </w:rPr>
-              <w:t>2</w:t>
+              <w:t xml:space="preserve"> (</w:t>
+            </w:r>
+            <w:r>
+              <w:rPr>
+                <w:rFonts w:ascii="Arial" w:hAnsi="Arial" w:cs="Arial"/>
+                <w:sz w:val="24"/>
+                <w:szCs w:val="24"/>
+              </w:rPr>
+              <w:t>1.6</w:t>
             </w:r>
             <w:r>
               <w:rPr>
@@ -5849,15 +5873,15 @@
                 <w:sz w:val="24"/>
                 <w:szCs w:val="24"/>
               </w:rPr>
-              <w:t xml:space="preserve"> (37.</w:t>
-            </w:r>
-            <w:r>
-              <w:rPr>
-                <w:rFonts w:ascii="Arial" w:hAnsi="Arial" w:cs="Arial"/>
-                <w:sz w:val="24"/>
-                <w:szCs w:val="24"/>
-              </w:rPr>
-              <w:t>1</w:t>
+              <w:t xml:space="preserve"> (</w:t>
+            </w:r>
+            <w:r>
+              <w:rPr>
+                <w:rFonts w:ascii="Arial" w:hAnsi="Arial" w:cs="Arial"/>
+                <w:sz w:val="24"/>
+                <w:szCs w:val="24"/>
+              </w:rPr>
+              <w:t>2.0</w:t>
             </w:r>
             <w:r>
               <w:rPr>
@@ -5898,15 +5922,15 @@
                 <w:sz w:val="24"/>
                 <w:szCs w:val="24"/>
               </w:rPr>
-              <w:t xml:space="preserve"> (38.</w:t>
-            </w:r>
-            <w:r>
-              <w:rPr>
-                <w:rFonts w:ascii="Arial" w:hAnsi="Arial" w:cs="Arial"/>
-                <w:sz w:val="24"/>
-                <w:szCs w:val="24"/>
-              </w:rPr>
-              <w:t>9</w:t>
+              <w:t xml:space="preserve"> (</w:t>
+            </w:r>
+            <w:r>
+              <w:rPr>
+                <w:rFonts w:ascii="Arial" w:hAnsi="Arial" w:cs="Arial"/>
+                <w:sz w:val="24"/>
+                <w:szCs w:val="24"/>
+              </w:rPr>
+              <w:t>1.8</w:t>
             </w:r>
             <w:r>
               <w:rPr>
@@ -6227,7 +6251,40 @@
                 <w:sz w:val="24"/>
                 <w:szCs w:val="24"/>
               </w:rPr>
-              <w:t xml:space="preserve"> (3</w:t>
+              <w:t xml:space="preserve"> (</w:t>
+            </w:r>
+            <w:r>
+              <w:rPr>
+                <w:rFonts w:ascii="Arial" w:hAnsi="Arial" w:cs="Arial"/>
+                <w:sz w:val="24"/>
+                <w:szCs w:val="24"/>
+              </w:rPr>
+              <w:t>2.3</w:t>
+            </w:r>
+            <w:r>
+              <w:rPr>
+                <w:rFonts w:ascii="Arial" w:hAnsi="Arial" w:cs="Arial"/>
+                <w:sz w:val="24"/>
+                <w:szCs w:val="24"/>
+              </w:rPr>
+              <w:t>)</w:t>
+            </w:r>
+          </w:p>
+          <w:p>
+            <w:pPr>
+              <w:rPr>
+                <w:rFonts w:ascii="Arial" w:hAnsi="Arial" w:cs="Arial"/>
+                <w:sz w:val="24"/>
+                <w:szCs w:val="24"/>
+              </w:rPr>
+            </w:pPr>
+            <w:r>
+              <w:rPr>
+                <w:rFonts w:ascii="Arial" w:hAnsi="Arial" w:cs="Arial"/>
+                <w:sz w:val="24"/>
+                <w:szCs w:val="24"/>
+              </w:rPr>
+              <w:t>18</w:t>
             </w:r>
             <w:r>
               <w:rPr>
@@ -6259,6 +6316,22 @@
                 <w:sz w:val="24"/>
                 <w:szCs w:val="24"/>
               </w:rPr>
+              <w:t xml:space="preserve"> (</w:t>
+            </w:r>
+            <w:r>
+              <w:rPr>
+                <w:rFonts w:ascii="Arial" w:hAnsi="Arial" w:cs="Arial"/>
+                <w:sz w:val="24"/>
+                <w:szCs w:val="24"/>
+              </w:rPr>
+              <w:t>2.0</w:t>
+            </w:r>
+            <w:r>
+              <w:rPr>
+                <w:rFonts w:ascii="Arial" w:hAnsi="Arial" w:cs="Arial"/>
+                <w:sz w:val="24"/>
+                <w:szCs w:val="24"/>
+              </w:rPr>
               <w:t>)</w:t>
             </w:r>
           </w:p>
@@ -6276,15 +6349,89 @@
                 <w:sz w:val="24"/>
                 <w:szCs w:val="24"/>
               </w:rPr>
-              <w:t>18</w:t>
-            </w:r>
-            <w:r>
-              <w:rPr>
-                <w:rFonts w:ascii="Arial" w:hAnsi="Arial" w:cs="Arial"/>
-                <w:sz w:val="24"/>
-                <w:szCs w:val="24"/>
-              </w:rPr>
-              <w:t>9</w:t>
+              <w:t>182.5 (</w:t>
+            </w:r>
+            <w:r>
+              <w:rPr>
+                <w:rFonts w:ascii="Arial" w:hAnsi="Arial" w:cs="Arial"/>
+                <w:sz w:val="24"/>
+                <w:szCs w:val="24"/>
+              </w:rPr>
+              <w:t>2.2</w:t>
+            </w:r>
+            <w:r>
+              <w:rPr>
+                <w:rFonts w:ascii="Arial" w:hAnsi="Arial" w:cs="Arial"/>
+                <w:sz w:val="24"/>
+                <w:szCs w:val="24"/>
+              </w:rPr>
+              <w:t>)</w:t>
+            </w:r>
+          </w:p>
+          <w:p>
+            <w:pPr>
+              <w:rPr>
+                <w:rFonts w:ascii="Arial" w:hAnsi="Arial" w:cs="Arial"/>
+                <w:sz w:val="24"/>
+                <w:szCs w:val="24"/>
+              </w:rPr>
+            </w:pPr>
+            <w:r>
+              <w:rPr>
+                <w:rFonts w:ascii="Arial" w:hAnsi="Arial" w:cs="Arial"/>
+                <w:sz w:val="24"/>
+                <w:szCs w:val="24"/>
+              </w:rPr>
+              <w:t>196.</w:t>
+            </w:r>
+            <w:r>
+              <w:rPr>
+                <w:rFonts w:ascii="Arial" w:hAnsi="Arial" w:cs="Arial"/>
+                <w:sz w:val="24"/>
+                <w:szCs w:val="24"/>
+              </w:rPr>
+              <w:t>3</w:t>
+            </w:r>
+            <w:r>
+              <w:rPr>
+                <w:rFonts w:ascii="Arial" w:hAnsi="Arial" w:cs="Arial"/>
+                <w:sz w:val="24"/>
+                <w:szCs w:val="24"/>
+              </w:rPr>
+              <w:t xml:space="preserve"> (</w:t>
+            </w:r>
+            <w:r>
+              <w:rPr>
+                <w:rFonts w:ascii="Arial" w:hAnsi="Arial" w:cs="Arial"/>
+                <w:sz w:val="24"/>
+                <w:szCs w:val="24"/>
+              </w:rPr>
+              <w:t>2.4</w:t>
+            </w:r>
+            <w:r>
+              <w:rPr>
+                <w:rFonts w:ascii="Arial" w:hAnsi="Arial" w:cs="Arial"/>
+                <w:sz w:val="24"/>
+                <w:szCs w:val="24"/>
+              </w:rPr>
+              <w:t>)</w:t>
+            </w:r>
+          </w:p>
+          <w:p>
+            <w:pPr>
+              <w:rPr>
+                <w:rFonts w:ascii="Arial" w:hAnsi="Arial" w:cs="Arial"/>
+                <w:sz w:val="24"/>
+                <w:szCs w:val="24"/>
+              </w:rPr>
+            </w:pPr>
+            <w:r>
+              <w:rPr>
+                <w:rFonts w:ascii="Arial" w:hAnsi="Arial" w:cs="Arial"/>
+                <w:sz w:val="24"/>
+                <w:szCs w:val="24"/>
+              </w:rPr>
+              <w:t>200</w:t>
             </w:r>
             <w:r>
               <w:rPr>
@@ -6300,73 +6447,7 @@
                 <w:sz w:val="24"/>
                 <w:szCs w:val="24"/>
               </w:rPr>
-              <w:t>6</w:t>
-            </w:r>
-            <w:r>
-              <w:rPr>
-                <w:rFonts w:ascii="Arial" w:hAnsi="Arial" w:cs="Arial"/>
-                <w:sz w:val="24"/>
-                <w:szCs w:val="24"/>
-              </w:rPr>
-              <w:t xml:space="preserve"> (38.</w:t>
-            </w:r>
-            <w:r>
-              <w:rPr>
-                <w:rFonts w:ascii="Arial" w:hAnsi="Arial" w:cs="Arial"/>
-                <w:sz w:val="24"/>
-                <w:szCs w:val="24"/>
-              </w:rPr>
-              <w:t>6</w:t>
-            </w:r>
-            <w:r>
-              <w:rPr>
-                <w:rFonts w:ascii="Arial" w:hAnsi="Arial" w:cs="Arial"/>
-                <w:sz w:val="24"/>
-                <w:szCs w:val="24"/>
-              </w:rPr>
-              <w:t>)</w:t>
-            </w:r>
-          </w:p>
-          <w:p>
-            <w:pPr>
-              <w:rPr>
-                <w:rFonts w:ascii="Arial" w:hAnsi="Arial" w:cs="Arial"/>
-                <w:sz w:val="24"/>
-                <w:szCs w:val="24"/>
-              </w:rPr>
-            </w:pPr>
-            <w:r>
-              <w:rPr>
-                <w:rFonts w:ascii="Arial" w:hAnsi="Arial" w:cs="Arial"/>
-                <w:sz w:val="24"/>
-                <w:szCs w:val="24"/>
-              </w:rPr>
-              <w:t>182.5 (38.0)</w:t>
-            </w:r>
-          </w:p>
-          <w:p>
-            <w:pPr>
-              <w:rPr>
-                <w:rFonts w:ascii="Arial" w:hAnsi="Arial" w:cs="Arial"/>
-                <w:sz w:val="24"/>
-                <w:szCs w:val="24"/>
-              </w:rPr>
-            </w:pPr>
-            <w:r>
-              <w:rPr>
-                <w:rFonts w:ascii="Arial" w:hAnsi="Arial" w:cs="Arial"/>
-                <w:sz w:val="24"/>
-                <w:szCs w:val="24"/>
-              </w:rPr>
-              <w:t>196.</w:t>
-            </w:r>
-            <w:r>
-              <w:rPr>
-                <w:rFonts w:ascii="Arial" w:hAnsi="Arial" w:cs="Arial"/>
-                <w:sz w:val="24"/>
-                <w:szCs w:val="24"/>
-              </w:rPr>
-              <w:t>3</w:t>
+              <w:t>0</w:t>
             </w:r>
             <w:r>
               <w:rPr>
@@ -6382,96 +6463,7 @@
                 <w:sz w:val="24"/>
                 <w:szCs w:val="24"/>
               </w:rPr>
-              <w:t>37</w:t>
-            </w:r>
-            <w:r>
-              <w:rPr>
-                <w:rFonts w:ascii="Arial" w:hAnsi="Arial" w:cs="Arial"/>
-                <w:sz w:val="24"/>
-                <w:szCs w:val="24"/>
-              </w:rPr>
-              <w:t>.</w:t>
-            </w:r>
-            <w:r>
-              <w:rPr>
-                <w:rFonts w:ascii="Arial" w:hAnsi="Arial" w:cs="Arial"/>
-                <w:sz w:val="24"/>
-                <w:szCs w:val="24"/>
-              </w:rPr>
-              <w:t>8</w:t>
-            </w:r>
-            <w:r>
-              <w:rPr>
-                <w:rFonts w:ascii="Arial" w:hAnsi="Arial" w:cs="Arial"/>
-                <w:sz w:val="24"/>
-                <w:szCs w:val="24"/>
-              </w:rPr>
-              <w:t>)</w:t>
-            </w:r>
-          </w:p>
-          <w:p>
-            <w:pPr>
-              <w:rPr>
-                <w:rFonts w:ascii="Arial" w:hAnsi="Arial" w:cs="Arial"/>
-                <w:sz w:val="24"/>
-                <w:szCs w:val="24"/>
-              </w:rPr>
-            </w:pPr>
-            <w:r>
-              <w:rPr>
-                <w:rFonts w:ascii="Arial" w:hAnsi="Arial" w:cs="Arial"/>
-                <w:sz w:val="24"/>
-                <w:szCs w:val="24"/>
-              </w:rPr>
-              <w:t>200</w:t>
-            </w:r>
-            <w:r>
-              <w:rPr>
-                <w:rFonts w:ascii="Arial" w:hAnsi="Arial" w:cs="Arial"/>
-                <w:sz w:val="24"/>
-                <w:szCs w:val="24"/>
-              </w:rPr>
-              <w:t>.</w:t>
-            </w:r>
-            <w:r>
-              <w:rPr>
-                <w:rFonts w:ascii="Arial" w:hAnsi="Arial" w:cs="Arial"/>
-                <w:sz w:val="24"/>
-                <w:szCs w:val="24"/>
-              </w:rPr>
-              <w:t>0</w:t>
-            </w:r>
-            <w:r>
-              <w:rPr>
-                <w:rFonts w:ascii="Arial" w:hAnsi="Arial" w:cs="Arial"/>
-                <w:sz w:val="24"/>
-                <w:szCs w:val="24"/>
-              </w:rPr>
-              <w:t xml:space="preserve"> (</w:t>
-            </w:r>
-            <w:r>
-              <w:rPr>
-                <w:rFonts w:ascii="Arial" w:hAnsi="Arial" w:cs="Arial"/>
-                <w:sz w:val="24"/>
-                <w:szCs w:val="24"/>
-              </w:rPr>
-              <w:t>35</w:t>
-            </w:r>
-            <w:r>
-              <w:rPr>
-                <w:rFonts w:ascii="Arial" w:hAnsi="Arial" w:cs="Arial"/>
-                <w:sz w:val="24"/>
-                <w:szCs w:val="24"/>
-              </w:rPr>
-              <w:t>.</w:t>
-            </w:r>
-            <w:r>
-              <w:rPr>
-                <w:rFonts w:ascii="Arial" w:hAnsi="Arial" w:cs="Arial"/>
-                <w:sz w:val="24"/>
-                <w:szCs w:val="24"/>
-              </w:rPr>
-              <w:t>8</w:t>
+              <w:t>5.3</w:t>
             </w:r>
             <w:r>
               <w:rPr>
@@ -6765,15 +6757,97 @@
                 <w:sz w:val="24"/>
                 <w:szCs w:val="24"/>
               </w:rPr>
-              <w:t xml:space="preserve"> (4</w:t>
-            </w:r>
-            <w:r>
-              <w:rPr>
-                <w:rFonts w:ascii="Arial" w:hAnsi="Arial" w:cs="Arial"/>
-                <w:sz w:val="24"/>
-                <w:szCs w:val="24"/>
-              </w:rPr>
-              <w:t>2</w:t>
+              <w:t xml:space="preserve"> (</w:t>
+            </w:r>
+            <w:r>
+              <w:rPr>
+                <w:rFonts w:ascii="Arial" w:hAnsi="Arial" w:cs="Arial"/>
+                <w:sz w:val="24"/>
+                <w:szCs w:val="24"/>
+              </w:rPr>
+              <w:t>3.9</w:t>
+            </w:r>
+            <w:r>
+              <w:rPr>
+                <w:rFonts w:ascii="Arial" w:hAnsi="Arial" w:cs="Arial"/>
+                <w:sz w:val="24"/>
+                <w:szCs w:val="24"/>
+              </w:rPr>
+              <w:t>)</w:t>
+            </w:r>
+          </w:p>
+          <w:p>
+            <w:pPr>
+              <w:rPr>
+                <w:rFonts w:ascii="Arial" w:hAnsi="Arial" w:cs="Arial"/>
+                <w:sz w:val="24"/>
+                <w:szCs w:val="24"/>
+              </w:rPr>
+            </w:pPr>
+            <w:r>
+              <w:rPr>
+                <w:rFonts w:ascii="Arial" w:hAnsi="Arial" w:cs="Arial"/>
+                <w:sz w:val="24"/>
+                <w:szCs w:val="24"/>
+              </w:rPr>
+              <w:t>189.</w:t>
+            </w:r>
+            <w:r>
+              <w:rPr>
+                <w:rFonts w:ascii="Arial" w:hAnsi="Arial" w:cs="Arial"/>
+                <w:sz w:val="24"/>
+                <w:szCs w:val="24"/>
+              </w:rPr>
+              <w:t>9</w:t>
+            </w:r>
+            <w:r>
+              <w:rPr>
+                <w:rFonts w:ascii="Arial" w:hAnsi="Arial" w:cs="Arial"/>
+                <w:sz w:val="24"/>
+                <w:szCs w:val="24"/>
+              </w:rPr>
+              <w:t xml:space="preserve"> (</w:t>
+            </w:r>
+            <w:r>
+              <w:rPr>
+                <w:rFonts w:ascii="Arial" w:hAnsi="Arial" w:cs="Arial"/>
+                <w:sz w:val="24"/>
+                <w:szCs w:val="24"/>
+              </w:rPr>
+              <w:t>3.2</w:t>
+            </w:r>
+            <w:r>
+              <w:rPr>
+                <w:rFonts w:ascii="Arial" w:hAnsi="Arial" w:cs="Arial"/>
+                <w:sz w:val="24"/>
+                <w:szCs w:val="24"/>
+              </w:rPr>
+              <w:t>)</w:t>
+            </w:r>
+          </w:p>
+          <w:p>
+            <w:pPr>
+              <w:rPr>
+                <w:rFonts w:ascii="Arial" w:hAnsi="Arial" w:cs="Arial"/>
+                <w:sz w:val="24"/>
+                <w:szCs w:val="24"/>
+              </w:rPr>
+            </w:pPr>
+            <w:r>
+              <w:rPr>
+                <w:rFonts w:ascii="Arial" w:hAnsi="Arial" w:cs="Arial"/>
+                <w:sz w:val="24"/>
+                <w:szCs w:val="24"/>
+              </w:rPr>
+              <w:t>1</w:t>
+            </w:r>
+            <w:r>
+              <w:rPr>
+                <w:rFonts w:ascii="Arial" w:hAnsi="Arial" w:cs="Arial"/>
+                <w:sz w:val="24"/>
+                <w:szCs w:val="24"/>
+              </w:rPr>
+              <w:t>90</w:t>
             </w:r>
             <w:r>
               <w:rPr>
@@ -6789,7 +6863,23 @@
                 <w:sz w:val="24"/>
                 <w:szCs w:val="24"/>
               </w:rPr>
-              <w:t>9</w:t>
+              <w:t>0</w:t>
+            </w:r>
+            <w:r>
+              <w:rPr>
+                <w:rFonts w:ascii="Arial" w:hAnsi="Arial" w:cs="Arial"/>
+                <w:sz w:val="24"/>
+                <w:szCs w:val="24"/>
+              </w:rPr>
+              <w:t xml:space="preserve"> (</w:t>
+            </w:r>
+            <w:r>
+              <w:rPr>
+                <w:rFonts w:ascii="Arial" w:hAnsi="Arial" w:cs="Arial"/>
+                <w:sz w:val="24"/>
+                <w:szCs w:val="24"/>
+              </w:rPr>
+              <w:t>2.3</w:t>
             </w:r>
             <w:r>
               <w:rPr>
@@ -6814,30 +6904,6 @@
                 <w:sz w:val="24"/>
                 <w:szCs w:val="24"/>
               </w:rPr>
-              <w:t>189.</w:t>
-            </w:r>
-            <w:r>
-              <w:rPr>
-                <w:rFonts w:ascii="Arial" w:hAnsi="Arial" w:cs="Arial"/>
-                <w:sz w:val="24"/>
-                <w:szCs w:val="24"/>
-              </w:rPr>
-              <w:t>9</w:t>
-            </w:r>
-            <w:r>
-              <w:rPr>
-                <w:rFonts w:ascii="Arial" w:hAnsi="Arial" w:cs="Arial"/>
-                <w:sz w:val="24"/>
-                <w:szCs w:val="24"/>
-              </w:rPr>
-              <w:t xml:space="preserve"> (4</w:t>
-            </w:r>
-            <w:r>
-              <w:rPr>
-                <w:rFonts w:ascii="Arial" w:hAnsi="Arial" w:cs="Arial"/>
-                <w:sz w:val="24"/>
-                <w:szCs w:val="24"/>
-              </w:rPr>
               <w:t>1</w:t>
             </w:r>
             <w:r>
@@ -6846,6 +6912,14 @@
                 <w:sz w:val="24"/>
                 <w:szCs w:val="24"/>
               </w:rPr>
+              <w:t>90</w:t>
+            </w:r>
+            <w:r>
+              <w:rPr>
+                <w:rFonts w:ascii="Arial" w:hAnsi="Arial" w:cs="Arial"/>
+                <w:sz w:val="24"/>
+                <w:szCs w:val="24"/>
+              </w:rPr>
               <w:t>.</w:t>
             </w:r>
             <w:r>
@@ -6854,7 +6928,23 @@
                 <w:sz w:val="24"/>
                 <w:szCs w:val="24"/>
               </w:rPr>
-              <w:t>5</w:t>
+              <w:t>0</w:t>
+            </w:r>
+            <w:r>
+              <w:rPr>
+                <w:rFonts w:ascii="Arial" w:hAnsi="Arial" w:cs="Arial"/>
+                <w:sz w:val="24"/>
+                <w:szCs w:val="24"/>
+              </w:rPr>
+              <w:t xml:space="preserve"> (</w:t>
+            </w:r>
+            <w:r>
+              <w:rPr>
+                <w:rFonts w:ascii="Arial" w:hAnsi="Arial" w:cs="Arial"/>
+                <w:sz w:val="24"/>
+                <w:szCs w:val="24"/>
+              </w:rPr>
+              <w:t>2.2</w:t>
             </w:r>
             <w:r>
               <w:rPr>
@@ -6863,136 +6953,6 @@
                 <w:szCs w:val="24"/>
               </w:rPr>
               <w:t>)</w:t>
-            </w:r>
-          </w:p>
-          <w:p>
-            <w:pPr>
-              <w:rPr>
-                <w:rFonts w:ascii="Arial" w:hAnsi="Arial" w:cs="Arial"/>
-                <w:sz w:val="24"/>
-                <w:szCs w:val="24"/>
-              </w:rPr>
-            </w:pPr>
-            <w:r>
-              <w:rPr>
-                <w:rFonts w:ascii="Arial" w:hAnsi="Arial" w:cs="Arial"/>
-                <w:sz w:val="24"/>
-                <w:szCs w:val="24"/>
-              </w:rPr>
-              <w:t>1</w:t>
-            </w:r>
-            <w:r>
-              <w:rPr>
-                <w:rFonts w:ascii="Arial" w:hAnsi="Arial" w:cs="Arial"/>
-                <w:sz w:val="24"/>
-                <w:szCs w:val="24"/>
-              </w:rPr>
-              <w:t>90</w:t>
-            </w:r>
-            <w:r>
-              <w:rPr>
-                <w:rFonts w:ascii="Arial" w:hAnsi="Arial" w:cs="Arial"/>
-                <w:sz w:val="24"/>
-                <w:szCs w:val="24"/>
-              </w:rPr>
-              <w:t>.</w:t>
-            </w:r>
-            <w:r>
-              <w:rPr>
-                <w:rFonts w:ascii="Arial" w:hAnsi="Arial" w:cs="Arial"/>
-                <w:sz w:val="24"/>
-                <w:szCs w:val="24"/>
-              </w:rPr>
-              <w:t>0</w:t>
-            </w:r>
-            <w:r>
-              <w:rPr>
-                <w:rFonts w:ascii="Arial" w:hAnsi="Arial" w:cs="Arial"/>
-                <w:sz w:val="24"/>
-                <w:szCs w:val="24"/>
-              </w:rPr>
-              <w:t xml:space="preserve"> (38.</w:t>
-            </w:r>
-            <w:r>
-              <w:rPr>
-                <w:rFonts w:ascii="Arial" w:hAnsi="Arial" w:cs="Arial"/>
-                <w:sz w:val="24"/>
-                <w:szCs w:val="24"/>
-              </w:rPr>
-              <w:t>7</w:t>
-            </w:r>
-            <w:r>
-              <w:rPr>
-                <w:rFonts w:ascii="Arial" w:hAnsi="Arial" w:cs="Arial"/>
-                <w:sz w:val="24"/>
-                <w:szCs w:val="24"/>
-              </w:rPr>
-              <w:t>)</w:t>
-            </w:r>
-          </w:p>
-          <w:p>
-            <w:pPr>
-              <w:rPr>
-                <w:rFonts w:ascii="Arial" w:hAnsi="Arial" w:cs="Arial"/>
-                <w:sz w:val="24"/>
-                <w:szCs w:val="24"/>
-              </w:rPr>
-            </w:pPr>
-            <w:r>
-              <w:rPr>
-                <w:rFonts w:ascii="Arial" w:hAnsi="Arial" w:cs="Arial"/>
-                <w:sz w:val="24"/>
-                <w:szCs w:val="24"/>
-              </w:rPr>
-              <w:t>1</w:t>
-            </w:r>
-            <w:r>
-              <w:rPr>
-                <w:rFonts w:ascii="Arial" w:hAnsi="Arial" w:cs="Arial"/>
-                <w:sz w:val="24"/>
-                <w:szCs w:val="24"/>
-              </w:rPr>
-              <w:t>90</w:t>
-            </w:r>
-            <w:r>
-              <w:rPr>
-                <w:rFonts w:ascii="Arial" w:hAnsi="Arial" w:cs="Arial"/>
-                <w:sz w:val="24"/>
-                <w:szCs w:val="24"/>
-              </w:rPr>
-              <w:t>.</w:t>
-            </w:r>
-            <w:r>
-              <w:rPr>
-                <w:rFonts w:ascii="Arial" w:hAnsi="Arial" w:cs="Arial"/>
-                <w:sz w:val="24"/>
-                <w:szCs w:val="24"/>
-              </w:rPr>
-              <w:t>0</w:t>
-            </w:r>
-            <w:r>
-              <w:rPr>
-                <w:rFonts w:ascii="Arial" w:hAnsi="Arial" w:cs="Arial"/>
-                <w:sz w:val="24"/>
-                <w:szCs w:val="24"/>
-              </w:rPr>
-              <w:t xml:space="preserve"> (3</w:t>
-            </w:r>
-            <w:r>
-              <w:rPr>
-                <w:rFonts w:ascii="Arial" w:hAnsi="Arial" w:cs="Arial"/>
-                <w:sz w:val="24"/>
-                <w:szCs w:val="24"/>
-              </w:rPr>
-              <w:t>4</w:t>
-            </w:r>
-            <w:r>
-              <w:rPr>
-                <w:rFonts w:ascii="Arial" w:hAnsi="Arial" w:cs="Arial"/>
-                <w:sz w:val="24"/>
-                <w:szCs w:val="24"/>
-              </w:rPr>
-              <w:t>.5)</w:t>
             </w:r>
           </w:p>
         </w:tc>
